--- a/JIRA.docx
+++ b/JIRA.docx
@@ -104,68 +104,134 @@
         <w:rPr>
           <w:lang w:val="en-US"/>
         </w:rPr>
-        <w:t>includes the ba</w:t>
+        <w:t>includes the base software, including agile project management features</w:t>
+      </w:r>
+      <w:r>
+        <w:rPr>
+          <w:lang w:val="en-US"/>
+        </w:rPr>
+        <w:t xml:space="preserve"> </w:t>
+      </w:r>
+      <w:r>
+        <w:rPr>
+          <w:lang w:val="en-US"/>
+        </w:rPr>
+        <w:t xml:space="preserve">(previously: </w:t>
+      </w:r>
+      <w:r>
+        <w:rPr>
+          <w:b/>
+          <w:lang w:val="en-US"/>
+        </w:rPr>
+        <w:t>Jira Agile</w:t>
+      </w:r>
+      <w:r>
+        <w:rPr>
+          <w:lang w:val="en-US"/>
+        </w:rPr>
+        <w:t>)</w:t>
+      </w:r>
+    </w:p>
+    <w:p>
+      <w:pPr>
+        <w:rPr>
+          <w:lang w:val="en-US"/>
+        </w:rPr>
+      </w:pPr>
+      <w:r>
+        <w:rPr>
+          <w:b/>
+          <w:lang w:val="en-US"/>
+        </w:rPr>
+        <w:t xml:space="preserve">Jira Service Desk </w:t>
+      </w:r>
+      <w:r>
+        <w:rPr>
+          <w:lang w:val="en-US"/>
+        </w:rPr>
+        <w:t>is intended for use by IT and business service desks.</w:t>
+      </w:r>
+    </w:p>
+    <w:p>
+      <w:pPr>
+        <w:rPr>
+          <w:lang w:val="en-US"/>
+        </w:rPr>
+      </w:pPr>
+    </w:p>
+    <w:p>
+      <w:pPr>
+        <w:rPr>
+          <w:b/>
+          <w:lang w:val="en-US"/>
+        </w:rPr>
+      </w:pPr>
+      <w:r>
+        <w:rPr>
+          <w:b/>
+          <w:lang w:val="en-US"/>
+        </w:rPr>
+        <w:t>TO DO</w:t>
+      </w:r>
+      <w:r>
+        <w:rPr>
+          <w:b/>
+          <w:lang w:val="en-US"/>
+        </w:rPr>
+        <w:tab/>
+      </w:r>
+      <w:r>
+        <w:rPr>
+          <w:b/>
+          <w:lang w:val="en-US"/>
+        </w:rPr>
+        <w:tab/>
+      </w:r>
+      <w:r>
+        <w:rPr>
+          <w:b/>
+          <w:lang w:val="en-US"/>
+        </w:rPr>
+        <w:tab/>
       </w:r>
       <w:bookmarkStart w:id="0" w:name="_GoBack"/>
       <w:bookmarkEnd w:id="0"/>
       <w:r>
         <w:rPr>
-          <w:lang w:val="en-US"/>
-        </w:rPr>
-        <w:t>se software, including agile project management features</w:t>
-      </w:r>
-      <w:r>
-        <w:rPr>
-          <w:lang w:val="en-US"/>
-        </w:rPr>
-        <w:t xml:space="preserve"> </w:t>
-      </w:r>
-      <w:r>
-        <w:rPr>
-          <w:lang w:val="en-US"/>
-        </w:rPr>
-        <w:t xml:space="preserve">(previously: </w:t>
-      </w:r>
-      <w:r>
-        <w:rPr>
-          <w:b/>
-          <w:lang w:val="en-US"/>
-        </w:rPr>
-        <w:t>Jira Agile</w:t>
-      </w:r>
-      <w:r>
-        <w:rPr>
-          <w:lang w:val="en-US"/>
-        </w:rPr>
-        <w:t>)</w:t>
-      </w:r>
-    </w:p>
-    <w:p>
-      <w:pPr>
-        <w:rPr>
-          <w:lang w:val="en-US"/>
-        </w:rPr>
-      </w:pPr>
-      <w:r>
-        <w:rPr>
-          <w:b/>
-          <w:lang w:val="en-US"/>
-        </w:rPr>
-        <w:t xml:space="preserve">Jira Service Desk </w:t>
-      </w:r>
-      <w:r>
-        <w:rPr>
-          <w:lang w:val="en-US"/>
-        </w:rPr>
-        <w:t>is intended for use by IT and business service desks.</w:t>
-      </w:r>
-    </w:p>
-    <w:p>
-      <w:pPr>
-        <w:rPr>
-          <w:lang w:val="en-US"/>
-        </w:rPr>
-      </w:pPr>
+          <w:b/>
+          <w:lang w:val="en-US"/>
+        </w:rPr>
+        <w:t>IN PROGRESS</w:t>
+      </w:r>
+      <w:r>
+        <w:rPr>
+          <w:b/>
+          <w:lang w:val="en-US"/>
+        </w:rPr>
+        <w:tab/>
+      </w:r>
+      <w:r>
+        <w:rPr>
+          <w:b/>
+          <w:lang w:val="en-US"/>
+        </w:rPr>
+        <w:tab/>
+      </w:r>
+      <w:r>
+        <w:rPr>
+          <w:b/>
+          <w:lang w:val="en-US"/>
+        </w:rPr>
+        <w:tab/>
+      </w:r>
+      <w:r>
+        <w:rPr>
+          <w:b/>
+          <w:lang w:val="en-US"/>
+        </w:rPr>
+        <w:tab/>
+        <w:t>DONE</w:t>
+      </w:r>
     </w:p>
     <w:sectPr>
       <w:pgSz w:w="11906" w:h="16838"/>

--- a/JIRA.docx
+++ b/JIRA.docx
@@ -104,7 +104,15 @@
         <w:rPr>
           <w:lang w:val="en-US"/>
         </w:rPr>
-        <w:t>includes the base software, including agile project management features</w:t>
+        <w:t>includes the ba</w:t>
+      </w:r>
+      <w:bookmarkStart w:id="0" w:name="_GoBack"/>
+      <w:bookmarkEnd w:id="0"/>
+      <w:r>
+        <w:rPr>
+          <w:lang w:val="en-US"/>
+        </w:rPr>
+        <w:t>se software, including agile project management features</w:t>
       </w:r>
       <w:r>
         <w:rPr>
@@ -158,80 +166,6 @@
           <w:lang w:val="en-US"/>
         </w:rPr>
       </w:pPr>
-    </w:p>
-    <w:p>
-      <w:pPr>
-        <w:rPr>
-          <w:b/>
-          <w:lang w:val="en-US"/>
-        </w:rPr>
-      </w:pPr>
-      <w:r>
-        <w:rPr>
-          <w:b/>
-          <w:lang w:val="en-US"/>
-        </w:rPr>
-        <w:t>TO DO</w:t>
-      </w:r>
-      <w:r>
-        <w:rPr>
-          <w:b/>
-          <w:lang w:val="en-US"/>
-        </w:rPr>
-        <w:tab/>
-      </w:r>
-      <w:r>
-        <w:rPr>
-          <w:b/>
-          <w:lang w:val="en-US"/>
-        </w:rPr>
-        <w:tab/>
-      </w:r>
-      <w:r>
-        <w:rPr>
-          <w:b/>
-          <w:lang w:val="en-US"/>
-        </w:rPr>
-        <w:tab/>
-      </w:r>
-      <w:bookmarkStart w:id="0" w:name="_GoBack"/>
-      <w:bookmarkEnd w:id="0"/>
-      <w:r>
-        <w:rPr>
-          <w:b/>
-          <w:lang w:val="en-US"/>
-        </w:rPr>
-        <w:t>IN PROGRESS</w:t>
-      </w:r>
-      <w:r>
-        <w:rPr>
-          <w:b/>
-          <w:lang w:val="en-US"/>
-        </w:rPr>
-        <w:tab/>
-      </w:r>
-      <w:r>
-        <w:rPr>
-          <w:b/>
-          <w:lang w:val="en-US"/>
-        </w:rPr>
-        <w:tab/>
-      </w:r>
-      <w:r>
-        <w:rPr>
-          <w:b/>
-          <w:lang w:val="en-US"/>
-        </w:rPr>
-        <w:tab/>
-      </w:r>
-      <w:r>
-        <w:rPr>
-          <w:b/>
-          <w:lang w:val="en-US"/>
-        </w:rPr>
-        <w:tab/>
-        <w:t>DONE</w:t>
-      </w:r>
     </w:p>
     <w:sectPr>
       <w:pgSz w:w="11906" w:h="16838"/>
